--- a/manuscript/global_alien_plant_trait_gaps_v4_01-title_page.docx
+++ b/manuscript/global_alien_plant_trait_gaps_v4_01-title_page.docx
@@ -44,6 +44,34 @@
           <w:t>0000-0002-4659-7522</w:t>
         </w:r>
       </w:hyperlink>
+      <w:r>
+        <w:br/>
+      </w:r>
+      <w:r>
+        <w:tab/>
+        <w:t>(</w:t>
+      </w:r>
+      <w:r>
+        <w:rPr>
+          <w:b/>
+        </w:rPr>
+        <w:t>corresponding author:</w:t>
+      </w:r>
+      <w:r>
+        <w:t xml:space="preserve"> </w:t>
+      </w:r>
+      <w:hyperlink r:id="rId5">
+        <w:r>
+          <w:rPr>
+            <w:color w:val="1155CC"/>
+            <w:u w:val="single"/>
+          </w:rPr>
+          <w:t>matthias.grenie@univ-grenoble-alpes.fr</w:t>
+        </w:r>
+      </w:hyperlink>
+      <w:r>
+        <w:t>)</w:t>
+      </w:r>
     </w:p>
     <w:p>
       <w:r>
@@ -58,7 +86,7 @@
       <w:r>
         <w:t xml:space="preserve"> ORCID: </w:t>
       </w:r>
-      <w:hyperlink r:id="rId5">
+      <w:hyperlink r:id="rId6">
         <w:r>
           <w:rPr>
             <w:color w:val="1155CC"/>
@@ -81,7 +109,7 @@
       <w:r>
         <w:t xml:space="preserve"> ORCID: </w:t>
       </w:r>
-      <w:hyperlink r:id="rId6">
+      <w:hyperlink r:id="rId7">
         <w:r>
           <w:rPr>
             <w:color w:val="1155CC"/>
@@ -104,7 +132,7 @@
       <w:r>
         <w:t xml:space="preserve">ORCID: </w:t>
       </w:r>
-      <w:hyperlink r:id="rId7">
+      <w:hyperlink r:id="rId8">
         <w:r>
           <w:rPr>
             <w:color w:val="1155CC"/>
@@ -127,7 +155,7 @@
       <w:r>
         <w:t xml:space="preserve"> ORCID: </w:t>
       </w:r>
-      <w:hyperlink r:id="rId8">
+      <w:hyperlink r:id="rId9">
         <w:r>
           <w:rPr>
             <w:color w:val="1155CC"/>
@@ -150,7 +178,7 @@
       <w:r>
         <w:t xml:space="preserve"> ORCID: </w:t>
       </w:r>
-      <w:hyperlink r:id="rId9">
+      <w:hyperlink r:id="rId10">
         <w:r>
           <w:rPr>
             <w:color w:val="1155CC"/>
@@ -173,7 +201,7 @@
       <w:r>
         <w:t xml:space="preserve">ORCID: </w:t>
       </w:r>
-      <w:hyperlink r:id="rId10">
+      <w:hyperlink r:id="rId11">
         <w:r>
           <w:rPr>
             <w:color w:val="1155CC"/>
@@ -196,7 +224,7 @@
       <w:r>
         <w:t xml:space="preserve"> ORCID: </w:t>
       </w:r>
-      <w:hyperlink r:id="rId11">
+      <w:hyperlink r:id="rId12">
         <w:r>
           <w:rPr>
             <w:color w:val="1155CC"/>
@@ -219,7 +247,7 @@
       <w:r>
         <w:t xml:space="preserve"> ORCID: </w:t>
       </w:r>
-      <w:hyperlink r:id="rId12">
+      <w:hyperlink r:id="rId13">
         <w:r>
           <w:rPr>
             <w:color w:val="1155CC"/>
@@ -242,7 +270,7 @@
       <w:r>
         <w:t xml:space="preserve"> ORCID: </w:t>
       </w:r>
-      <w:hyperlink r:id="rId13">
+      <w:hyperlink r:id="rId14">
         <w:r>
           <w:rPr>
             <w:color w:val="1155CC"/>
@@ -255,37 +283,33 @@
     <w:p>
       <w:pPr>
         <w:pStyle w:val="Titre1"/>
-        <w:rPr>
-          <w:lang w:val="fr-FR"/>
-        </w:rPr>
       </w:pPr>
       <w:bookmarkStart w:id="2" w:name="_1fob9te" w:colFirst="0" w:colLast="0"/>
       <w:bookmarkEnd w:id="2"/>
       <w:r>
+        <w:t>Affiliations</w:t>
+      </w:r>
+    </w:p>
+    <w:p>
+      <w:pPr>
         <w:rPr>
           <w:lang w:val="fr-FR"/>
         </w:rPr>
-        <w:t>Affiliations</w:t>
-      </w:r>
-    </w:p>
-    <w:p>
-      <w:pPr>
+      </w:pPr>
+      <w:r>
+        <w:rPr>
+          <w:vertAlign w:val="superscript"/>
+        </w:rPr>
+        <w:t>1</w:t>
+      </w:r>
+      <w:r>
+        <w:t xml:space="preserve"> Univ. </w:t>
+      </w:r>
+      <w:r>
         <w:rPr>
           <w:lang w:val="fr-FR"/>
         </w:rPr>
-      </w:pPr>
-      <w:r>
-        <w:rPr>
-          <w:vertAlign w:val="superscript"/>
-          <w:lang w:val="fr-FR"/>
-        </w:rPr>
-        <w:t>1</w:t>
-      </w:r>
-      <w:r>
-        <w:rPr>
-          <w:lang w:val="fr-FR"/>
-        </w:rPr>
-        <w:t xml:space="preserve"> Univ. Grenoble Alpes, Univ. Savoie Mont Blanc, CNRS, LECA, 38000 Grenoble, France</w:t>
+        <w:t>Grenoble Alpes, Univ. Savoie Mont Blanc, CNRS, LECA, 38000 Grenoble, France</w:t>
       </w:r>
     </w:p>
     <w:p>
@@ -345,15 +369,18 @@
         <w:t>6</w:t>
       </w:r>
       <w:r>
-        <w:t xml:space="preserve"> Division of BioInvasions, Global Change &amp; Macroecology, Department of Botany and Biodiversity Research, University of Vienna, Vienna, Austria</w:t>
-      </w:r>
-    </w:p>
-    <w:p>
-      <w:r>
-        <w:rPr>
-          <w:vertAlign w:val="superscript"/>
-        </w:rPr>
+        <w:t xml:space="preserve"> Division of BioInvasions, Global Change &amp; Macroecology, Department of Botany and </w:t>
+      </w:r>
+      <w:r>
         <w:lastRenderedPageBreak/>
+        <w:t>Biodiversity Research, University of Vienna, Vienna, Austria</w:t>
+      </w:r>
+    </w:p>
+    <w:p>
+      <w:r>
+        <w:rPr>
+          <w:vertAlign w:val="superscript"/>
+        </w:rPr>
         <w:t xml:space="preserve">7 </w:t>
       </w:r>
       <w:r>
@@ -471,11 +498,11 @@
         <w:t>; pr.no. I 5825-B</w:t>
       </w:r>
       <w:r>
-        <w:t xml:space="preserve">). HK acknowledges funding by German Research Foundation DFG (Research unit FOR2716 DynaCom). We appreciate the constructive comments of two </w:t>
+        <w:t xml:space="preserve">). HK acknowledges funding by German Research Foundation DFG </w:t>
       </w:r>
       <w:r>
         <w:lastRenderedPageBreak/>
-        <w:t xml:space="preserve">anonymous reviewers and the Handling Editor (Phoebe Zarnetske) to a previous version of this manuscript. </w:t>
+        <w:t xml:space="preserve">(Research unit FOR2716 DynaCom). We appreciate the constructive comments of two anonymous reviewers and the Handling Editor (Phoebe Zarnetske) to a previous version of this manuscript. </w:t>
       </w:r>
     </w:p>
     <w:p>
@@ -522,7 +549,7 @@
       <w:r>
         <w:t>All the code and data are available online through Zenodo as a permanent archive (</w:t>
       </w:r>
-      <w:hyperlink r:id="rId14">
+      <w:hyperlink r:id="rId15">
         <w:r>
           <w:rPr>
             <w:color w:val="1155CC"/>
@@ -534,7 +561,7 @@
       <w:r>
         <w:t>) and on GitHub for the development version (</w:t>
       </w:r>
-      <w:hyperlink r:id="rId15">
+      <w:hyperlink r:id="rId16">
         <w:r>
           <w:rPr>
             <w:color w:val="1155CC"/>
@@ -952,7 +979,7 @@
   <w:style w:type="paragraph" w:default="1" w:styleId="Normal">
     <w:name w:val="Normal"/>
     <w:qFormat/>
-    <w:rsid w:val="00C27695"/>
+    <w:rsid w:val="0089095A"/>
     <w:pPr>
       <w:widowControl w:val="0"/>
       <w:spacing w:after="0" w:line="480" w:lineRule="auto"/>
@@ -970,7 +997,7 @@
     <w:link w:val="Titre1Car"/>
     <w:uiPriority w:val="9"/>
     <w:qFormat/>
-    <w:rsid w:val="00C27695"/>
+    <w:rsid w:val="0089095A"/>
     <w:pPr>
       <w:keepNext/>
       <w:keepLines/>
@@ -1024,7 +1051,7 @@
     <w:basedOn w:val="Policepardfaut"/>
     <w:link w:val="Titre1"/>
     <w:uiPriority w:val="9"/>
-    <w:rsid w:val="00C27695"/>
+    <w:rsid w:val="0089095A"/>
     <w:rPr>
       <w:rFonts w:ascii="Arial" w:eastAsia="Arial" w:hAnsi="Arial" w:cs="Arial"/>
       <w:color w:val="000000"/>
@@ -1040,7 +1067,7 @@
     <w:link w:val="TitreCar"/>
     <w:uiPriority w:val="10"/>
     <w:qFormat/>
-    <w:rsid w:val="00C27695"/>
+    <w:rsid w:val="0089095A"/>
     <w:pPr>
       <w:keepNext/>
       <w:keepLines/>
@@ -1066,7 +1093,7 @@
     <w:basedOn w:val="Policepardfaut"/>
     <w:link w:val="Titre"/>
     <w:uiPriority w:val="10"/>
-    <w:rsid w:val="00C27695"/>
+    <w:rsid w:val="0089095A"/>
     <w:rPr>
       <w:rFonts w:ascii="Arial" w:eastAsia="Arial" w:hAnsi="Arial" w:cs="Arial"/>
       <w:color w:val="000000"/>
